--- a/Streszczenie pracy dyplomowej.docx
+++ b/Streszczenie pracy dyplomowej.docx
@@ -23,8 +23,6 @@
           <w:szCs w:val="26"/>
         </w:rPr>
       </w:pPr>
-      <w:bookmarkStart w:id="0" w:name="_GoBack"/>
-      <w:bookmarkEnd w:id="0"/>
       <w:r>
         <w:rPr>
           <w:rFonts w:ascii="Times New Roman" w:hAnsi="Times New Roman" w:cs="Times New Roman"/>
@@ -43,6 +41,55 @@
           <w:b/>
           <w:sz w:val="26"/>
           <w:szCs w:val="26"/>
+        </w:rPr>
+      </w:pPr>
+    </w:p>
+    <w:p>
+      <w:pPr>
+        <w:spacing w:after="2400" w:line="360" w:lineRule="auto"/>
+        <w:jc w:val="both"/>
+        <w:rPr>
+          <w:rFonts w:ascii="Times New Roman" w:hAnsi="Times New Roman" w:cs="Times New Roman"/>
+        </w:rPr>
+      </w:pPr>
+      <w:r>
+        <w:rPr>
+          <w:rFonts w:ascii="Times New Roman" w:hAnsi="Times New Roman" w:cs="Times New Roman"/>
+        </w:rPr>
+        <w:t>Celem pracy dyplomowej było zbudowanie mechanizmu pozwalającego na przetwarzanie nieskończonego strumienia danych. Jako narzędzie wykorzystana została biblioteka RXJava. Za przykład strumienia danych posłużyły dane reprezentujące zdarzenia rejestrowane w na platformie GitHub i dostępne z poziomu archiwum GitHub Archive. Praca składa się z dwóch części: teoretycznej i praktycznej. Część teoretyczna zawiera informacje związane ze strumieniowaniem danych, repozytorium i systemem kontroli wersji oraz narzędziami wykorzystanymi do opracowania projektu aplikacji, stanowiącego praktyczną część niniejszej pracy. Część praktyczna opisuje projekt, implementację oraz przykład wykorzystania zrealizowanego systemu. Istotnym elementem rozwiązania jest warstwa wizualna prezentująca statystyki danych strumieniowych w postaci tabel i wykresów.</w:t>
+      </w:r>
+    </w:p>
+    <w:p>
+      <w:pPr>
+        <w:jc w:val="center"/>
+        <w:rPr>
+          <w:rFonts w:ascii="Times New Roman" w:hAnsi="Times New Roman" w:cs="Times New Roman"/>
+          <w:b/>
+          <w:sz w:val="26"/>
+          <w:szCs w:val="26"/>
+          <w:lang w:val="en-US"/>
+        </w:rPr>
+      </w:pPr>
+      <w:r>
+        <w:rPr>
+          <w:rFonts w:ascii="Times New Roman" w:hAnsi="Times New Roman" w:cs="Times New Roman"/>
+          <w:b/>
+          <w:sz w:val="26"/>
+          <w:szCs w:val="26"/>
+          <w:lang w:val="en-US"/>
+        </w:rPr>
+        <w:t>Summary of thesis</w:t>
+      </w:r>
+    </w:p>
+    <w:p>
+      <w:pPr>
+        <w:jc w:val="both"/>
+        <w:rPr>
+          <w:rFonts w:ascii="Times New Roman" w:hAnsi="Times New Roman" w:cs="Times New Roman"/>
+          <w:b/>
+          <w:sz w:val="26"/>
+          <w:szCs w:val="26"/>
+          <w:lang w:val="en-US"/>
         </w:rPr>
       </w:pPr>
     </w:p>
@@ -52,74 +99,43 @@
         <w:jc w:val="both"/>
         <w:rPr>
           <w:rFonts w:ascii="Times New Roman" w:hAnsi="Times New Roman" w:cs="Times New Roman"/>
+          <w:lang w:val="en-US"/>
         </w:rPr>
       </w:pPr>
       <w:r>
         <w:rPr>
           <w:rFonts w:ascii="Times New Roman" w:hAnsi="Times New Roman" w:cs="Times New Roman"/>
-        </w:rPr>
-        <w:t>Tematem pracy jest „Wykorzystanie RxJava do analizy niegraniczonego strumienia danych”. Składa się ona z dwóch części: teoretycznej i praktycznej. Część teoretyczna opisuje informacje związane ze strumieniowaniem danych, repozytorium i systemem kontroli wersji. Część praktyczna przedstawia aplikacje napisaną w języku Java, wykorzystującą bibliotekę RxJava, której zadaniem jest symulacja utworzenia niegraniczonego strumienia danych, zawierającego informacje odnośnie publicznych repozytoriów serwisu GitHub oraz tworzeniem na ich podstawie statystyk i ich wizualnym przedstawieniem w postaci tabelek i wykresów.</w:t>
-      </w:r>
-    </w:p>
-    <w:p>
-      <w:pPr>
-        <w:spacing w:after="2520" w:line="360" w:lineRule="auto"/>
-        <w:jc w:val="both"/>
-        <w:rPr>
-          <w:rFonts w:ascii="Times New Roman" w:hAnsi="Times New Roman" w:cs="Times New Roman"/>
-          <w:lang w:val="en-US"/>
-        </w:rPr>
-      </w:pPr>
-    </w:p>
-    <w:p>
-      <w:pPr>
-        <w:jc w:val="center"/>
-        <w:rPr>
-          <w:rFonts w:ascii="Times New Roman" w:hAnsi="Times New Roman" w:cs="Times New Roman"/>
-          <w:b/>
-          <w:sz w:val="26"/>
-          <w:szCs w:val="26"/>
-          <w:lang w:val="en-US"/>
-        </w:rPr>
-      </w:pPr>
-      <w:r>
-        <w:rPr>
-          <w:rFonts w:ascii="Times New Roman" w:hAnsi="Times New Roman" w:cs="Times New Roman"/>
-          <w:b/>
-          <w:sz w:val="26"/>
-          <w:szCs w:val="26"/>
-          <w:lang w:val="en-US"/>
-        </w:rPr>
-        <w:t>Summary of thesis</w:t>
-      </w:r>
-    </w:p>
-    <w:p>
-      <w:pPr>
-        <w:jc w:val="both"/>
-        <w:rPr>
-          <w:rFonts w:ascii="Times New Roman" w:hAnsi="Times New Roman" w:cs="Times New Roman"/>
-          <w:b/>
-          <w:sz w:val="26"/>
-          <w:szCs w:val="26"/>
-          <w:lang w:val="en-US"/>
-        </w:rPr>
-      </w:pPr>
-    </w:p>
-    <w:p>
-      <w:pPr>
-        <w:spacing w:line="360" w:lineRule="auto"/>
-        <w:jc w:val="both"/>
-        <w:rPr>
-          <w:rFonts w:ascii="Times New Roman" w:hAnsi="Times New Roman" w:cs="Times New Roman"/>
-          <w:lang w:val="en-US"/>
-        </w:rPr>
-      </w:pPr>
-      <w:r>
-        <w:rPr>
-          <w:rFonts w:ascii="Times New Roman" w:hAnsi="Times New Roman" w:cs="Times New Roman"/>
-          <w:lang w:val="en-US"/>
-        </w:rPr>
-        <w:t>The topic of thesis is „Unbounded data stream processing with use of RxJava library”. It contains of</w:t>
+          <w:lang w:val="en-US"/>
+        </w:rPr>
+        <w:t xml:space="preserve">The </w:t>
+      </w:r>
+      <w:r>
+        <w:rPr>
+          <w:rFonts w:ascii="Times New Roman" w:hAnsi="Times New Roman" w:cs="Times New Roman"/>
+          <w:lang w:val="en-US"/>
+        </w:rPr>
+        <w:t xml:space="preserve">aim of </w:t>
+      </w:r>
+      <w:r>
+        <w:rPr>
+          <w:rFonts w:ascii="Times New Roman" w:hAnsi="Times New Roman" w:cs="Times New Roman"/>
+          <w:lang w:val="en-US"/>
+        </w:rPr>
+        <w:t xml:space="preserve">thesis </w:t>
+      </w:r>
+      <w:r>
+        <w:rPr>
+          <w:rFonts w:ascii="Times New Roman" w:hAnsi="Times New Roman" w:cs="Times New Roman"/>
+          <w:lang w:val="en-US"/>
+        </w:rPr>
+        <w:t>was to build a mechanism for processing the infinite data stream. RxJava was used as a tool for that purpose. The data used in stream is representing events logged on GitHub from GitHub Archive. The thesis</w:t>
+      </w:r>
+      <w:r>
+        <w:rPr>
+          <w:rFonts w:ascii="Times New Roman" w:hAnsi="Times New Roman" w:cs="Times New Roman"/>
+          <w:lang w:val="en-US"/>
+        </w:rPr>
+        <w:t xml:space="preserve"> contains of</w:t>
       </w:r>
       <w:r>
         <w:rPr>
@@ -154,28 +170,37 @@
           <w:rFonts w:ascii="Times New Roman" w:hAnsi="Times New Roman" w:cs="Times New Roman"/>
           <w:lang w:val="en-US"/>
         </w:rPr>
-        <w:t xml:space="preserve"> part describe</w:t>
-      </w:r>
-      <w:r>
-        <w:rPr>
-          <w:rFonts w:ascii="Times New Roman" w:hAnsi="Times New Roman" w:cs="Times New Roman"/>
-          <w:lang w:val="en-US"/>
-        </w:rPr>
-        <w:t>s</w:t>
-      </w:r>
-      <w:r>
-        <w:rPr>
-          <w:rFonts w:ascii="Times New Roman" w:hAnsi="Times New Roman" w:cs="Times New Roman"/>
-          <w:lang w:val="en-US"/>
-        </w:rPr>
-        <w:t xml:space="preserve"> about </w:t>
-      </w:r>
-      <w:r>
-        <w:rPr>
-          <w:rFonts w:ascii="Times New Roman" w:hAnsi="Times New Roman" w:cs="Times New Roman"/>
-          <w:lang w:val="en-US"/>
-        </w:rPr>
-        <w:t>data streaming, repository and version control system. The practical part presents application written in Java uses RxJava library, which main task is to simulate creation of unbounded data stream, which contains information about public GitHub repositories and to create statistics from tables and plots.</w:t>
+        <w:t xml:space="preserve"> part contains information about data streaming, repository, version control system and tools used to develop this project. The practical part describes project, implementation and example of using the realized system. Presenting the statistics</w:t>
+      </w:r>
+      <w:r>
+        <w:rPr>
+          <w:rFonts w:ascii="Times New Roman" w:hAnsi="Times New Roman" w:cs="Times New Roman"/>
+          <w:lang w:val="en-US"/>
+        </w:rPr>
+        <w:t xml:space="preserve"> of data </w:t>
+      </w:r>
+      <w:bookmarkStart w:id="0" w:name="_GoBack"/>
+      <w:bookmarkEnd w:id="0"/>
+      <w:r>
+        <w:rPr>
+          <w:rFonts w:ascii="Times New Roman" w:hAnsi="Times New Roman" w:cs="Times New Roman"/>
+          <w:lang w:val="en-US"/>
+        </w:rPr>
+        <w:t>stream</w:t>
+      </w:r>
+      <w:r>
+        <w:rPr>
+          <w:rFonts w:ascii="Times New Roman" w:hAnsi="Times New Roman" w:cs="Times New Roman"/>
+          <w:lang w:val="en-US"/>
+        </w:rPr>
+        <w:t xml:space="preserve"> in the form of tables and plots is an important element of the solution</w:t>
+      </w:r>
+      <w:r>
+        <w:rPr>
+          <w:rFonts w:ascii="Times New Roman" w:hAnsi="Times New Roman" w:cs="Times New Roman"/>
+          <w:lang w:val="en-US"/>
+        </w:rPr>
+        <w:t>.</w:t>
       </w:r>
     </w:p>
     <w:sectPr>
@@ -629,6 +654,36 @@
       </w:tblBorders>
     </w:tblPr>
   </w:style>
+  <w:style w:type="paragraph" w:styleId="BalloonText">
+    <w:name w:val="Balloon Text"/>
+    <w:basedOn w:val="Normal"/>
+    <w:link w:val="BalloonTextChar"/>
+    <w:uiPriority w:val="99"/>
+    <w:semiHidden/>
+    <w:unhideWhenUsed/>
+    <w:rsid w:val="000E37DB"/>
+    <w:pPr>
+      <w:spacing w:after="0" w:line="240" w:lineRule="auto"/>
+    </w:pPr>
+    <w:rPr>
+      <w:rFonts w:ascii="Segoe UI" w:hAnsi="Segoe UI" w:cs="Segoe UI"/>
+      <w:sz w:val="18"/>
+      <w:szCs w:val="18"/>
+    </w:rPr>
+  </w:style>
+  <w:style w:type="character" w:customStyle="1" w:styleId="BalloonTextChar">
+    <w:name w:val="Balloon Text Char"/>
+    <w:basedOn w:val="DefaultParagraphFont"/>
+    <w:link w:val="BalloonText"/>
+    <w:uiPriority w:val="99"/>
+    <w:semiHidden/>
+    <w:rsid w:val="000E37DB"/>
+    <w:rPr>
+      <w:rFonts w:ascii="Segoe UI" w:hAnsi="Segoe UI" w:cs="Segoe UI"/>
+      <w:sz w:val="18"/>
+      <w:szCs w:val="18"/>
+    </w:rPr>
+  </w:style>
 </w:styles>
 </file>
 
@@ -932,7 +987,7 @@
 </file>
 
 <file path=customXml/itemProps1.xml><?xml version="1.0" encoding="utf-8"?>
-<ds:datastoreItem xmlns:ds="http://schemas.openxmlformats.org/officeDocument/2006/customXml" ds:itemID="{70A38741-E339-4AFA-ACE4-939202FF9685}">
+<ds:datastoreItem xmlns:ds="http://schemas.openxmlformats.org/officeDocument/2006/customXml" ds:itemID="{D0183255-49D3-45C8-93F8-825A5C8AE1C3}">
   <ds:schemaRefs>
     <ds:schemaRef ds:uri="http://schemas.openxmlformats.org/officeDocument/2006/bibliography"/>
   </ds:schemaRefs>
